--- a/assets/images/cv/CV.docx
+++ b/assets/images/cv/CV.docx
@@ -1,981 +1,18 @@
 
 <file path=word/document.xml><?xml version="1.0" encoding="utf-8"?>
-<w:document xmlns:wpc="http://schemas.microsoft.com/office/word/2010/wordprocessingCanvas" xmlns:cx="http://schemas.microsoft.com/office/drawing/2014/chartex" xmlns:cx1="http://schemas.microsoft.com/office/drawing/2015/9/8/chartex" xmlns:cx2="http://schemas.microsoft.com/office/drawing/2015/10/21/chartex" xmlns:cx3="http://schemas.microsoft.com/office/drawing/2016/5/9/chartex" xmlns:cx4="http://schemas.microsoft.com/office/drawing/2016/5/10/chartex" xmlns:cx5="http://schemas.microsoft.com/office/drawing/2016/5/11/chartex" xmlns:cx6="http://schemas.microsoft.com/office/drawing/2016/5/12/chartex" xmlns:cx7="http://schemas.microsoft.com/office/drawing/2016/5/13/chartex" xmlns:cx8="http://schemas.microsoft.com/office/drawing/2016/5/14/chartex" xmlns:mc="http://schemas.openxmlformats.org/markup-compatibility/2006" xmlns:aink="http://schemas.microsoft.com/office/drawing/2016/ink" xmlns:am3d="http://schemas.microsoft.com/office/drawing/2017/model3d" xmlns:o="urn:schemas-microsoft-com:office:office" xmlns:r="http://schemas.openxmlformats.org/officeDocument/2006/relationships" xmlns:m="http://schemas.openxmlformats.org/officeDocument/2006/math" xmlns:v="urn:schemas-microsoft-com:vml" xmlns:wp14="http://schemas.microsoft.com/office/word/2010/wordprocessingDrawing" xmlns:wp="http://schemas.openxmlformats.org/drawingml/2006/wordprocessingDrawing" xmlns:w10="urn:schemas-microsoft-com:office:word" xmlns:w="http://schemas.openxmlformats.org/wordprocessingml/2006/main" xmlns:w14="http://schemas.microsoft.com/office/word/2010/wordml" xmlns:w15="http://schemas.microsoft.com/office/word/2012/wordml" xmlns:w16cex="http://schemas.microsoft.com/office/word/2018/wordml/cex" xmlns:w16cid="http://schemas.microsoft.com/office/word/2016/wordml/cid" xmlns:w16="http://schemas.microsoft.com/office/word/2018/wordml" xmlns:w16se="http://schemas.microsoft.com/office/word/2015/wordml/symex" xmlns:wpg="http://schemas.microsoft.com/office/word/2010/wordprocessingGroup" xmlns:wpi="http://schemas.microsoft.com/office/word/2010/wordprocessingInk" xmlns:wne="http://schemas.microsoft.com/office/word/2006/wordml" xmlns:wps="http://schemas.microsoft.com/office/word/2010/wordprocessingShape" mc:Ignorable="w14 w15 w16se w16cid w16 w16cex wp14">
+<w:document xmlns:wpc="http://schemas.microsoft.com/office/word/2010/wordprocessingCanvas" xmlns:cx="http://schemas.microsoft.com/office/drawing/2014/chartex" xmlns:cx1="http://schemas.microsoft.com/office/drawing/2015/9/8/chartex" xmlns:cx2="http://schemas.microsoft.com/office/drawing/2015/10/21/chartex" xmlns:cx3="http://schemas.microsoft.com/office/drawing/2016/5/9/chartex" xmlns:cx4="http://schemas.microsoft.com/office/drawing/2016/5/10/chartex" xmlns:cx5="http://schemas.microsoft.com/office/drawing/2016/5/11/chartex" xmlns:cx6="http://schemas.microsoft.com/office/drawing/2016/5/12/chartex" xmlns:cx7="http://schemas.microsoft.com/office/drawing/2016/5/13/chartex" xmlns:cx8="http://schemas.microsoft.com/office/drawing/2016/5/14/chartex" xmlns:mc="http://schemas.openxmlformats.org/markup-compatibility/2006" xmlns:aink="http://schemas.microsoft.com/office/drawing/2016/ink" xmlns:am3d="http://schemas.microsoft.com/office/drawing/2017/model3d" xmlns:o="urn:schemas-microsoft-com:office:office" xmlns:r="http://schemas.openxmlformats.org/officeDocument/2006/relationships" xmlns:m="http://schemas.openxmlformats.org/officeDocument/2006/math" xmlns:v="urn:schemas-microsoft-com:vml" xmlns:wp14="http://schemas.microsoft.com/office/word/2010/wordprocessingDrawing" xmlns:wp="http://schemas.openxmlformats.org/drawingml/2006/wordprocessingDrawing" xmlns:w10="urn:schemas-microsoft-com:office:word" xmlns:w="http://schemas.openxmlformats.org/wordprocessingml/2006/main" xmlns:w14="http://schemas.microsoft.com/office/word/2010/wordml" xmlns:w15="http://schemas.microsoft.com/office/word/2012/wordml" xmlns:w16cex="http://schemas.microsoft.com/office/word/2018/wordml/cex" xmlns:w16cid="http://schemas.microsoft.com/office/word/2016/wordml/cid" xmlns:w16="http://schemas.microsoft.com/office/word/2018/wordml" xmlns:w16sdtdh="http://schemas.microsoft.com/office/word/2020/wordml/sdtdatahash" xmlns:w16se="http://schemas.microsoft.com/office/word/2015/wordml/symex" xmlns:wpg="http://schemas.microsoft.com/office/word/2010/wordprocessingGroup" xmlns:wpi="http://schemas.microsoft.com/office/word/2010/wordprocessingInk" xmlns:wne="http://schemas.microsoft.com/office/word/2006/wordml" xmlns:wps="http://schemas.microsoft.com/office/word/2010/wordprocessingShape" mc:Ignorable="w14 w15 w16se w16cid w16 w16cex w16sdtdh wp14">
   <w:body>
     <w:p>
       <w:pPr>
-        <w:spacing w:after="100" w:afterAutospacing="1"/>
         <w:rPr>
-          <w:rFonts w:ascii="Arial Black" w:hAnsi="Arial Black"/>
-          <w:b/>
-          <w:bCs/>
-          <w:sz w:val="40"/>
-          <w:szCs w:val="40"/>
+          <w:lang w:val="en-GB"/>
         </w:rPr>
       </w:pPr>
       <w:r>
         <w:rPr>
-          <w:rFonts w:ascii="Arial Black" w:hAnsi="Arial Black"/>
-          <w:b/>
-          <w:bCs/>
-          <w:noProof/>
-          <w:sz w:val="40"/>
-          <w:szCs w:val="40"/>
+          <w:lang w:val="en-GB"/>
         </w:rPr>
-        <w:drawing>
-          <wp:anchor distT="0" distB="0" distL="114300" distR="114300" simplePos="0" relativeHeight="251657216" behindDoc="0" locked="0" layoutInCell="1" allowOverlap="1" wp14:anchorId="38E3734B" wp14:editId="2F25A3E2">
-            <wp:simplePos x="0" y="0"/>
-            <wp:positionH relativeFrom="column">
-              <wp:posOffset>4279927</wp:posOffset>
-            </wp:positionH>
-            <wp:positionV relativeFrom="paragraph">
-              <wp:posOffset>0</wp:posOffset>
-            </wp:positionV>
-            <wp:extent cx="1964055" cy="2275840"/>
-            <wp:effectExtent l="0" t="0" r="0" b="0"/>
-            <wp:wrapSquare wrapText="bothSides"/>
-            <wp:docPr id="1" name="Picture 1"/>
-            <wp:cNvGraphicFramePr>
-              <a:graphicFrameLocks xmlns:a="http://schemas.openxmlformats.org/drawingml/2006/main" noChangeAspect="1"/>
-            </wp:cNvGraphicFramePr>
-            <a:graphic xmlns:a="http://schemas.openxmlformats.org/drawingml/2006/main">
-              <a:graphicData uri="http://schemas.openxmlformats.org/drawingml/2006/picture">
-                <pic:pic xmlns:pic="http://schemas.openxmlformats.org/drawingml/2006/picture">
-                  <pic:nvPicPr>
-                    <pic:cNvPr id="1" name="deigo.jpg"/>
-                    <pic:cNvPicPr/>
-                  </pic:nvPicPr>
-                  <pic:blipFill>
-                    <a:blip r:embed="rId5" cstate="print">
-                      <a:extLst>
-                        <a:ext uri="{28A0092B-C50C-407E-A947-70E740481C1C}">
-                          <a14:useLocalDpi xmlns:a14="http://schemas.microsoft.com/office/drawing/2010/main" val="0"/>
-                        </a:ext>
-                      </a:extLst>
-                    </a:blip>
-                    <a:stretch>
-                      <a:fillRect/>
-                    </a:stretch>
-                  </pic:blipFill>
-                  <pic:spPr>
-                    <a:xfrm>
-                      <a:off x="0" y="0"/>
-                      <a:ext cx="1964055" cy="2275840"/>
-                    </a:xfrm>
-                    <a:prstGeom prst="rect">
-                      <a:avLst/>
-                    </a:prstGeom>
-                  </pic:spPr>
-                </pic:pic>
-              </a:graphicData>
-            </a:graphic>
-            <wp14:sizeRelH relativeFrom="margin">
-              <wp14:pctWidth>0</wp14:pctWidth>
-            </wp14:sizeRelH>
-            <wp14:sizeRelV relativeFrom="margin">
-              <wp14:pctHeight>0</wp14:pctHeight>
-            </wp14:sizeRelV>
-          </wp:anchor>
-        </w:drawing>
-      </w:r>
-      <w:r>
-        <w:rPr>
-          <w:rFonts w:ascii="Arial Black" w:hAnsi="Arial Black"/>
-          <w:b/>
-          <w:bCs/>
-          <w:sz w:val="40"/>
-          <w:szCs w:val="40"/>
-        </w:rPr>
-        <w:t>CURRICULUM VITAE</w:t>
-      </w:r>
-    </w:p>
-    <w:p>
-      <w:pPr>
-        <w:pBdr>
-          <w:bottom w:val="thinThickThinMediumGap" w:sz="24" w:space="1" w:color="auto"/>
-        </w:pBdr>
-        <w:spacing w:after="0"/>
-        <w:rPr>
-          <w:rFonts w:ascii="Times New Roman" w:hAnsi="Times New Roman" w:cs="Times New Roman"/>
-          <w:sz w:val="36"/>
-          <w:szCs w:val="36"/>
-          <w:u w:val="thick"/>
-        </w:rPr>
-      </w:pPr>
-      <w:r>
-        <w:rPr>
-          <w:rFonts w:ascii="Times New Roman" w:hAnsi="Times New Roman" w:cs="Times New Roman"/>
-          <w:b/>
-          <w:bCs/>
-          <w:sz w:val="36"/>
-          <w:szCs w:val="36"/>
-        </w:rPr>
-        <w:t>DATA PRIBADI</w:t>
-      </w:r>
-      <w:r>
-        <w:rPr>
-          <w:rFonts w:ascii="Times New Roman" w:hAnsi="Times New Roman" w:cs="Times New Roman"/>
-          <w:sz w:val="36"/>
-          <w:szCs w:val="36"/>
-          <w:u w:val="double"/>
-        </w:rPr>
-        <w:t xml:space="preserve"> </w:t>
-      </w:r>
-      <w:r>
-        <w:rPr>
-          <w:rFonts w:ascii="Times New Roman" w:hAnsi="Times New Roman" w:cs="Times New Roman"/>
-          <w:sz w:val="36"/>
-          <w:szCs w:val="36"/>
-        </w:rPr>
-        <w:t xml:space="preserve"> </w:t>
-      </w:r>
-    </w:p>
-    <w:p>
-      <w:pPr>
-        <w:spacing w:after="0"/>
-        <w:rPr>
-          <w:rFonts w:ascii="Times New Roman" w:hAnsi="Times New Roman" w:cs="Times New Roman"/>
-          <w:sz w:val="32"/>
-          <w:szCs w:val="32"/>
-        </w:rPr>
-      </w:pPr>
-      <w:r>
-        <w:rPr>
-          <w:rFonts w:ascii="Times New Roman" w:hAnsi="Times New Roman" w:cs="Times New Roman"/>
-          <w:sz w:val="32"/>
-          <w:szCs w:val="32"/>
-        </w:rPr>
-        <w:t>Nama</w:t>
-      </w:r>
-      <w:r>
-        <w:rPr>
-          <w:rFonts w:ascii="Times New Roman" w:hAnsi="Times New Roman" w:cs="Times New Roman"/>
-          <w:sz w:val="32"/>
-          <w:szCs w:val="32"/>
-        </w:rPr>
-        <w:tab/>
-      </w:r>
-      <w:r>
-        <w:rPr>
-          <w:rFonts w:ascii="Times New Roman" w:hAnsi="Times New Roman" w:cs="Times New Roman"/>
-          <w:sz w:val="32"/>
-          <w:szCs w:val="32"/>
-        </w:rPr>
-        <w:tab/>
-      </w:r>
-      <w:r>
-        <w:rPr>
-          <w:rFonts w:ascii="Times New Roman" w:hAnsi="Times New Roman" w:cs="Times New Roman"/>
-          <w:sz w:val="32"/>
-          <w:szCs w:val="32"/>
-        </w:rPr>
-        <w:tab/>
-      </w:r>
-      <w:r>
-        <w:rPr>
-          <w:rFonts w:ascii="Times New Roman" w:hAnsi="Times New Roman" w:cs="Times New Roman"/>
-          <w:sz w:val="32"/>
-          <w:szCs w:val="32"/>
-        </w:rPr>
-        <w:t xml:space="preserve"> </w:t>
-      </w:r>
-      <w:r>
-        <w:rPr>
-          <w:rFonts w:ascii="Times New Roman" w:hAnsi="Times New Roman" w:cs="Times New Roman"/>
-          <w:sz w:val="32"/>
-          <w:szCs w:val="32"/>
-        </w:rPr>
-        <w:t>: Deigo Jonathan Siahaan</w:t>
-      </w:r>
-    </w:p>
-    <w:p>
-      <w:pPr>
-        <w:spacing w:after="0"/>
-        <w:rPr>
-          <w:rFonts w:ascii="Times New Roman" w:hAnsi="Times New Roman" w:cs="Times New Roman"/>
-          <w:sz w:val="32"/>
-          <w:szCs w:val="32"/>
-        </w:rPr>
-      </w:pPr>
-      <w:r>
-        <w:rPr>
-          <w:rFonts w:ascii="Times New Roman" w:hAnsi="Times New Roman" w:cs="Times New Roman"/>
-          <w:sz w:val="32"/>
-          <w:szCs w:val="32"/>
-        </w:rPr>
-        <w:t>Tempat/Tanggal Lahir</w:t>
-      </w:r>
-      <w:r>
-        <w:rPr>
-          <w:rFonts w:ascii="Times New Roman" w:hAnsi="Times New Roman" w:cs="Times New Roman"/>
-          <w:sz w:val="32"/>
-          <w:szCs w:val="32"/>
-        </w:rPr>
-        <w:t xml:space="preserve"> </w:t>
-      </w:r>
-      <w:r>
-        <w:rPr>
-          <w:rFonts w:ascii="Times New Roman" w:hAnsi="Times New Roman" w:cs="Times New Roman"/>
-          <w:sz w:val="32"/>
-          <w:szCs w:val="32"/>
-        </w:rPr>
-        <w:t>: Balige 14 November 1996</w:t>
-      </w:r>
-    </w:p>
-    <w:p>
-      <w:pPr>
-        <w:spacing w:after="0"/>
-        <w:rPr>
-          <w:rFonts w:ascii="Times New Roman" w:hAnsi="Times New Roman" w:cs="Times New Roman"/>
-          <w:sz w:val="32"/>
-          <w:szCs w:val="32"/>
-        </w:rPr>
-      </w:pPr>
-      <w:r>
-        <w:rPr>
-          <w:rFonts w:ascii="Times New Roman" w:hAnsi="Times New Roman" w:cs="Times New Roman"/>
-          <w:sz w:val="32"/>
-          <w:szCs w:val="32"/>
-        </w:rPr>
-        <w:t>Jenis Kelamin</w:t>
-      </w:r>
-      <w:r>
-        <w:rPr>
-          <w:rFonts w:ascii="Times New Roman" w:hAnsi="Times New Roman" w:cs="Times New Roman"/>
-          <w:sz w:val="32"/>
-          <w:szCs w:val="32"/>
-        </w:rPr>
-        <w:tab/>
-      </w:r>
-      <w:r>
-        <w:rPr>
-          <w:rFonts w:ascii="Times New Roman" w:hAnsi="Times New Roman" w:cs="Times New Roman"/>
-          <w:sz w:val="32"/>
-          <w:szCs w:val="32"/>
-        </w:rPr>
-        <w:tab/>
-      </w:r>
-      <w:r>
-        <w:rPr>
-          <w:rFonts w:ascii="Times New Roman" w:hAnsi="Times New Roman" w:cs="Times New Roman"/>
-          <w:sz w:val="32"/>
-          <w:szCs w:val="32"/>
-        </w:rPr>
-        <w:t xml:space="preserve"> </w:t>
-      </w:r>
-      <w:r>
-        <w:rPr>
-          <w:rFonts w:ascii="Times New Roman" w:hAnsi="Times New Roman" w:cs="Times New Roman"/>
-          <w:sz w:val="32"/>
-          <w:szCs w:val="32"/>
-        </w:rPr>
-        <w:t>: Laki-Laki</w:t>
-      </w:r>
-    </w:p>
-    <w:p>
-      <w:pPr>
-        <w:spacing w:after="0"/>
-        <w:rPr>
-          <w:rFonts w:ascii="Times New Roman" w:hAnsi="Times New Roman" w:cs="Times New Roman"/>
-          <w:sz w:val="32"/>
-          <w:szCs w:val="32"/>
-        </w:rPr>
-      </w:pPr>
-      <w:r>
-        <w:rPr>
-          <w:rFonts w:ascii="Times New Roman" w:hAnsi="Times New Roman" w:cs="Times New Roman"/>
-          <w:sz w:val="32"/>
-          <w:szCs w:val="32"/>
-        </w:rPr>
-        <w:t xml:space="preserve">Agama </w:t>
-      </w:r>
-      <w:r>
-        <w:rPr>
-          <w:rFonts w:ascii="Times New Roman" w:hAnsi="Times New Roman" w:cs="Times New Roman"/>
-          <w:sz w:val="32"/>
-          <w:szCs w:val="32"/>
-        </w:rPr>
-        <w:tab/>
-      </w:r>
-      <w:r>
-        <w:rPr>
-          <w:rFonts w:ascii="Times New Roman" w:hAnsi="Times New Roman" w:cs="Times New Roman"/>
-          <w:sz w:val="32"/>
-          <w:szCs w:val="32"/>
-        </w:rPr>
-        <w:tab/>
-      </w:r>
-      <w:r>
-        <w:rPr>
-          <w:rFonts w:ascii="Times New Roman" w:hAnsi="Times New Roman" w:cs="Times New Roman"/>
-          <w:sz w:val="32"/>
-          <w:szCs w:val="32"/>
-        </w:rPr>
-        <w:tab/>
-        <w:t xml:space="preserve"> : Kristen Protestan</w:t>
-      </w:r>
-    </w:p>
-    <w:p>
-      <w:pPr>
-        <w:spacing w:after="0"/>
-        <w:rPr>
-          <w:rFonts w:ascii="Times New Roman" w:hAnsi="Times New Roman" w:cs="Times New Roman"/>
-          <w:sz w:val="32"/>
-          <w:szCs w:val="32"/>
-        </w:rPr>
-      </w:pPr>
-      <w:r>
-        <w:rPr>
-          <w:rFonts w:ascii="Times New Roman" w:hAnsi="Times New Roman" w:cs="Times New Roman"/>
-          <w:sz w:val="32"/>
-          <w:szCs w:val="32"/>
-        </w:rPr>
-        <w:t>Tinggi Badan</w:t>
-      </w:r>
-      <w:r>
-        <w:rPr>
-          <w:rFonts w:ascii="Times New Roman" w:hAnsi="Times New Roman" w:cs="Times New Roman"/>
-          <w:sz w:val="32"/>
-          <w:szCs w:val="32"/>
-        </w:rPr>
-        <w:tab/>
-      </w:r>
-      <w:r>
-        <w:rPr>
-          <w:rFonts w:ascii="Times New Roman" w:hAnsi="Times New Roman" w:cs="Times New Roman"/>
-          <w:sz w:val="32"/>
-          <w:szCs w:val="32"/>
-        </w:rPr>
-        <w:tab/>
-        <w:t xml:space="preserve"> : 166 cm</w:t>
-      </w:r>
-    </w:p>
-    <w:p>
-      <w:pPr>
-        <w:spacing w:after="0"/>
-        <w:rPr>
-          <w:rFonts w:ascii="Times New Roman" w:hAnsi="Times New Roman" w:cs="Times New Roman"/>
-          <w:sz w:val="32"/>
-          <w:szCs w:val="32"/>
-        </w:rPr>
-      </w:pPr>
-      <w:r>
-        <w:rPr>
-          <w:rFonts w:ascii="Times New Roman" w:hAnsi="Times New Roman" w:cs="Times New Roman"/>
-          <w:sz w:val="32"/>
-          <w:szCs w:val="32"/>
-        </w:rPr>
-        <w:t>Alamat</w:t>
-      </w:r>
-      <w:r>
-        <w:rPr>
-          <w:rFonts w:ascii="Times New Roman" w:hAnsi="Times New Roman" w:cs="Times New Roman"/>
-          <w:sz w:val="32"/>
-          <w:szCs w:val="32"/>
-        </w:rPr>
-        <w:tab/>
-      </w:r>
-      <w:r>
-        <w:rPr>
-          <w:rFonts w:ascii="Times New Roman" w:hAnsi="Times New Roman" w:cs="Times New Roman"/>
-          <w:sz w:val="32"/>
-          <w:szCs w:val="32"/>
-        </w:rPr>
-        <w:tab/>
-      </w:r>
-      <w:r>
-        <w:rPr>
-          <w:rFonts w:ascii="Times New Roman" w:hAnsi="Times New Roman" w:cs="Times New Roman"/>
-          <w:sz w:val="32"/>
-          <w:szCs w:val="32"/>
-        </w:rPr>
-        <w:tab/>
-        <w:t xml:space="preserve"> : Perum KSB Blok J 13 No.20 Cibarusah</w:t>
-      </w:r>
-    </w:p>
-    <w:p>
-      <w:pPr>
-        <w:spacing w:after="0"/>
-        <w:rPr>
-          <w:rFonts w:ascii="Times New Roman" w:hAnsi="Times New Roman" w:cs="Times New Roman"/>
-          <w:sz w:val="32"/>
-          <w:szCs w:val="32"/>
-        </w:rPr>
-      </w:pPr>
-      <w:r>
-        <w:rPr>
-          <w:rFonts w:ascii="Times New Roman" w:hAnsi="Times New Roman" w:cs="Times New Roman"/>
-          <w:sz w:val="32"/>
-          <w:szCs w:val="32"/>
-        </w:rPr>
-        <w:t>Nomor Telepon</w:t>
-      </w:r>
-      <w:r>
-        <w:rPr>
-          <w:rFonts w:ascii="Times New Roman" w:hAnsi="Times New Roman" w:cs="Times New Roman"/>
-          <w:sz w:val="32"/>
-          <w:szCs w:val="32"/>
-        </w:rPr>
-        <w:tab/>
-      </w:r>
-      <w:r>
-        <w:rPr>
-          <w:rFonts w:ascii="Times New Roman" w:hAnsi="Times New Roman" w:cs="Times New Roman"/>
-          <w:sz w:val="32"/>
-          <w:szCs w:val="32"/>
-        </w:rPr>
-        <w:tab/>
-        <w:t xml:space="preserve"> : 082135277397</w:t>
-      </w:r>
-    </w:p>
-    <w:p>
-      <w:pPr>
-        <w:spacing w:after="0"/>
-        <w:rPr>
-          <w:rFonts w:ascii="Times New Roman" w:hAnsi="Times New Roman" w:cs="Times New Roman"/>
-          <w:sz w:val="32"/>
-          <w:szCs w:val="32"/>
-        </w:rPr>
-      </w:pPr>
-      <w:r>
-        <w:rPr>
-          <w:rFonts w:ascii="Times New Roman" w:hAnsi="Times New Roman" w:cs="Times New Roman"/>
-          <w:sz w:val="32"/>
-          <w:szCs w:val="32"/>
-        </w:rPr>
-        <w:t>Status</w:t>
-      </w:r>
-      <w:r>
-        <w:rPr>
-          <w:rFonts w:ascii="Times New Roman" w:hAnsi="Times New Roman" w:cs="Times New Roman"/>
-          <w:sz w:val="32"/>
-          <w:szCs w:val="32"/>
-        </w:rPr>
-        <w:tab/>
-      </w:r>
-      <w:r>
-        <w:rPr>
-          <w:rFonts w:ascii="Times New Roman" w:hAnsi="Times New Roman" w:cs="Times New Roman"/>
-          <w:sz w:val="32"/>
-          <w:szCs w:val="32"/>
-        </w:rPr>
-        <w:tab/>
-      </w:r>
-      <w:r>
-        <w:rPr>
-          <w:rFonts w:ascii="Times New Roman" w:hAnsi="Times New Roman" w:cs="Times New Roman"/>
-          <w:sz w:val="32"/>
-          <w:szCs w:val="32"/>
-        </w:rPr>
-        <w:tab/>
-        <w:t xml:space="preserve"> : Belum Menikah</w:t>
-      </w:r>
-    </w:p>
-    <w:p>
-      <w:pPr>
-        <w:spacing w:after="0"/>
-        <w:rPr>
-          <w:rFonts w:ascii="Times New Roman" w:hAnsi="Times New Roman" w:cs="Times New Roman"/>
-          <w:sz w:val="32"/>
-          <w:szCs w:val="32"/>
-        </w:rPr>
-      </w:pPr>
-      <w:r>
-        <w:rPr>
-          <w:rFonts w:ascii="Times New Roman" w:hAnsi="Times New Roman" w:cs="Times New Roman"/>
-          <w:sz w:val="32"/>
-          <w:szCs w:val="32"/>
-        </w:rPr>
-        <w:t>E-mail</w:t>
-      </w:r>
-      <w:r>
-        <w:rPr>
-          <w:rFonts w:ascii="Times New Roman" w:hAnsi="Times New Roman" w:cs="Times New Roman"/>
-          <w:sz w:val="32"/>
-          <w:szCs w:val="32"/>
-        </w:rPr>
-        <w:tab/>
-      </w:r>
-      <w:r>
-        <w:rPr>
-          <w:rFonts w:ascii="Times New Roman" w:hAnsi="Times New Roman" w:cs="Times New Roman"/>
-          <w:sz w:val="32"/>
-          <w:szCs w:val="32"/>
-        </w:rPr>
-        <w:tab/>
-      </w:r>
-      <w:r>
-        <w:rPr>
-          <w:rFonts w:ascii="Times New Roman" w:hAnsi="Times New Roman" w:cs="Times New Roman"/>
-          <w:sz w:val="32"/>
-          <w:szCs w:val="32"/>
-        </w:rPr>
-        <w:tab/>
-        <w:t xml:space="preserve"> : </w:t>
-      </w:r>
-      <w:hyperlink r:id="rId6" w:history="1">
-        <w:r>
-          <w:rPr>
-            <w:rStyle w:val="Hyperlink"/>
-            <w:rFonts w:ascii="Times New Roman" w:hAnsi="Times New Roman" w:cs="Times New Roman"/>
-            <w:sz w:val="32"/>
-            <w:szCs w:val="32"/>
-          </w:rPr>
-          <w:t>deigosiahaan@gmail.com</w:t>
-        </w:r>
-      </w:hyperlink>
-    </w:p>
-    <w:p>
-      <w:pPr>
-        <w:spacing w:after="0"/>
-        <w:rPr>
-          <w:rFonts w:ascii="Times New Roman" w:hAnsi="Times New Roman" w:cs="Times New Roman"/>
-          <w:sz w:val="32"/>
-          <w:szCs w:val="32"/>
-        </w:rPr>
-      </w:pPr>
-    </w:p>
-    <w:p>
-      <w:pPr>
-        <w:pBdr>
-          <w:bottom w:val="thinThickThinMediumGap" w:sz="24" w:space="1" w:color="auto"/>
-        </w:pBdr>
-        <w:spacing w:after="0"/>
-        <w:rPr>
-          <w:rFonts w:ascii="Times New Roman" w:hAnsi="Times New Roman" w:cs="Times New Roman"/>
-          <w:b/>
-          <w:sz w:val="36"/>
-          <w:szCs w:val="36"/>
-        </w:rPr>
-      </w:pPr>
-      <w:r>
-        <w:rPr>
-          <w:rFonts w:ascii="Times New Roman" w:hAnsi="Times New Roman" w:cs="Times New Roman"/>
-          <w:b/>
-          <w:sz w:val="36"/>
-          <w:szCs w:val="36"/>
-        </w:rPr>
-        <w:t>DATA PENDIDIKAN</w:t>
-      </w:r>
-    </w:p>
-    <w:p>
-      <w:pPr>
-        <w:spacing w:after="0"/>
-        <w:rPr>
-          <w:rFonts w:ascii="Times New Roman" w:hAnsi="Times New Roman" w:cs="Times New Roman"/>
-          <w:sz w:val="32"/>
-          <w:szCs w:val="32"/>
-        </w:rPr>
-      </w:pPr>
-      <w:r>
-        <w:rPr>
-          <w:rFonts w:ascii="Times New Roman" w:hAnsi="Times New Roman" w:cs="Times New Roman"/>
-          <w:sz w:val="32"/>
-          <w:szCs w:val="32"/>
-        </w:rPr>
-        <w:t>Sekolah Dasar</w:t>
-      </w:r>
-      <w:r>
-        <w:rPr>
-          <w:rFonts w:ascii="Times New Roman" w:hAnsi="Times New Roman" w:cs="Times New Roman"/>
-          <w:sz w:val="32"/>
-          <w:szCs w:val="32"/>
-        </w:rPr>
-        <w:tab/>
-      </w:r>
-      <w:r>
-        <w:rPr>
-          <w:rFonts w:ascii="Times New Roman" w:hAnsi="Times New Roman" w:cs="Times New Roman"/>
-          <w:sz w:val="32"/>
-          <w:szCs w:val="32"/>
-        </w:rPr>
-        <w:tab/>
-        <w:t xml:space="preserve"> : SD N 173525 Balige (2002-2008)</w:t>
-      </w:r>
-    </w:p>
-    <w:p>
-      <w:pPr>
-        <w:spacing w:after="0"/>
-        <w:rPr>
-          <w:rFonts w:ascii="Times New Roman" w:hAnsi="Times New Roman" w:cs="Times New Roman"/>
-          <w:sz w:val="32"/>
-          <w:szCs w:val="32"/>
-        </w:rPr>
-      </w:pPr>
-      <w:r>
-        <w:rPr>
-          <w:rFonts w:ascii="Times New Roman" w:hAnsi="Times New Roman" w:cs="Times New Roman"/>
-          <w:sz w:val="32"/>
-          <w:szCs w:val="32"/>
-        </w:rPr>
-        <w:t>SMP</w:t>
-      </w:r>
-      <w:r>
-        <w:rPr>
-          <w:rFonts w:ascii="Times New Roman" w:hAnsi="Times New Roman" w:cs="Times New Roman"/>
-          <w:sz w:val="32"/>
-          <w:szCs w:val="32"/>
-        </w:rPr>
-        <w:tab/>
-      </w:r>
-      <w:r>
-        <w:rPr>
-          <w:rFonts w:ascii="Times New Roman" w:hAnsi="Times New Roman" w:cs="Times New Roman"/>
-          <w:sz w:val="32"/>
-          <w:szCs w:val="32"/>
-        </w:rPr>
-        <w:tab/>
-      </w:r>
-      <w:r>
-        <w:rPr>
-          <w:rFonts w:ascii="Times New Roman" w:hAnsi="Times New Roman" w:cs="Times New Roman"/>
-          <w:sz w:val="32"/>
-          <w:szCs w:val="32"/>
-        </w:rPr>
-        <w:tab/>
-      </w:r>
-      <w:r>
-        <w:rPr>
-          <w:rFonts w:ascii="Times New Roman" w:hAnsi="Times New Roman" w:cs="Times New Roman"/>
-          <w:sz w:val="32"/>
-          <w:szCs w:val="32"/>
-        </w:rPr>
-        <w:tab/>
-        <w:t xml:space="preserve"> : SMP N 4 Balige (2008-2011)</w:t>
-      </w:r>
-    </w:p>
-    <w:p>
-      <w:pPr>
-        <w:spacing w:after="0"/>
-        <w:rPr>
-          <w:rFonts w:ascii="Times New Roman" w:hAnsi="Times New Roman" w:cs="Times New Roman"/>
-          <w:sz w:val="32"/>
-          <w:szCs w:val="32"/>
-        </w:rPr>
-      </w:pPr>
-      <w:r>
-        <w:rPr>
-          <w:rFonts w:ascii="Times New Roman" w:hAnsi="Times New Roman" w:cs="Times New Roman"/>
-          <w:sz w:val="32"/>
-          <w:szCs w:val="32"/>
-        </w:rPr>
-        <w:t>SMA</w:t>
-      </w:r>
-      <w:r>
-        <w:rPr>
-          <w:rFonts w:ascii="Times New Roman" w:hAnsi="Times New Roman" w:cs="Times New Roman"/>
-          <w:sz w:val="32"/>
-          <w:szCs w:val="32"/>
-        </w:rPr>
-        <w:tab/>
-      </w:r>
-      <w:r>
-        <w:rPr>
-          <w:rFonts w:ascii="Times New Roman" w:hAnsi="Times New Roman" w:cs="Times New Roman"/>
-          <w:sz w:val="32"/>
-          <w:szCs w:val="32"/>
-        </w:rPr>
-        <w:tab/>
-      </w:r>
-      <w:r>
-        <w:rPr>
-          <w:rFonts w:ascii="Times New Roman" w:hAnsi="Times New Roman" w:cs="Times New Roman"/>
-          <w:sz w:val="32"/>
-          <w:szCs w:val="32"/>
-        </w:rPr>
-        <w:tab/>
-      </w:r>
-      <w:r>
-        <w:rPr>
-          <w:rFonts w:ascii="Times New Roman" w:hAnsi="Times New Roman" w:cs="Times New Roman"/>
-          <w:sz w:val="32"/>
-          <w:szCs w:val="32"/>
-        </w:rPr>
-        <w:tab/>
-        <w:t xml:space="preserve"> : SMA N 1 Balige (2011-2014)</w:t>
-      </w:r>
-    </w:p>
-    <w:p>
-      <w:pPr>
-        <w:spacing w:after="0"/>
-        <w:rPr>
-          <w:rFonts w:ascii="Times New Roman" w:hAnsi="Times New Roman" w:cs="Times New Roman"/>
-          <w:sz w:val="32"/>
-          <w:szCs w:val="32"/>
-        </w:rPr>
-      </w:pPr>
-      <w:r>
-        <w:rPr>
-          <w:rFonts w:ascii="Times New Roman" w:hAnsi="Times New Roman" w:cs="Times New Roman"/>
-          <w:sz w:val="32"/>
-          <w:szCs w:val="32"/>
-        </w:rPr>
-        <w:t>Perguruan Tinggi</w:t>
-      </w:r>
-      <w:r>
-        <w:rPr>
-          <w:rFonts w:ascii="Times New Roman" w:hAnsi="Times New Roman" w:cs="Times New Roman"/>
-          <w:sz w:val="32"/>
-          <w:szCs w:val="32"/>
-        </w:rPr>
-        <w:tab/>
-        <w:t xml:space="preserve"> : Universitas Diponegoro  </w:t>
-      </w:r>
-      <w:r>
-        <w:rPr>
-          <w:rFonts w:ascii="Times New Roman" w:hAnsi="Times New Roman" w:cs="Times New Roman"/>
-          <w:sz w:val="32"/>
-          <w:szCs w:val="32"/>
-        </w:rPr>
-        <w:t xml:space="preserve">(Semester VI) Ilmu </w:t>
-      </w:r>
-      <w:r>
-        <w:rPr>
-          <w:rFonts w:ascii="Times New Roman" w:hAnsi="Times New Roman" w:cs="Times New Roman"/>
-          <w:sz w:val="32"/>
-          <w:szCs w:val="32"/>
-        </w:rPr>
-        <w:tab/>
-      </w:r>
-      <w:r>
-        <w:rPr>
-          <w:rFonts w:ascii="Times New Roman" w:hAnsi="Times New Roman" w:cs="Times New Roman"/>
-          <w:sz w:val="32"/>
-          <w:szCs w:val="32"/>
-        </w:rPr>
-        <w:tab/>
-      </w:r>
-      <w:r>
-        <w:rPr>
-          <w:rFonts w:ascii="Times New Roman" w:hAnsi="Times New Roman" w:cs="Times New Roman"/>
-          <w:sz w:val="32"/>
-          <w:szCs w:val="32"/>
-        </w:rPr>
-        <w:tab/>
-      </w:r>
-      <w:r>
-        <w:rPr>
-          <w:rFonts w:ascii="Times New Roman" w:hAnsi="Times New Roman" w:cs="Times New Roman"/>
-          <w:sz w:val="32"/>
-          <w:szCs w:val="32"/>
-        </w:rPr>
-        <w:tab/>
-        <w:t xml:space="preserve">   Hukum (2014-2017)</w:t>
-      </w:r>
-    </w:p>
-    <w:p>
-      <w:pPr>
-        <w:spacing w:after="0"/>
-        <w:rPr>
-          <w:rFonts w:ascii="Times New Roman" w:hAnsi="Times New Roman" w:cs="Times New Roman"/>
-          <w:sz w:val="32"/>
-          <w:szCs w:val="32"/>
-        </w:rPr>
-      </w:pPr>
-    </w:p>
-    <w:p>
-      <w:pPr>
-        <w:pBdr>
-          <w:bottom w:val="thinThickThinMediumGap" w:sz="24" w:space="1" w:color="auto"/>
-        </w:pBdr>
-        <w:spacing w:after="0"/>
-        <w:rPr>
-          <w:rFonts w:ascii="Times New Roman" w:hAnsi="Times New Roman" w:cs="Times New Roman"/>
-          <w:b/>
-          <w:bCs/>
-          <w:sz w:val="36"/>
-          <w:szCs w:val="36"/>
-        </w:rPr>
-      </w:pPr>
-      <w:r>
-        <w:rPr>
-          <w:rFonts w:ascii="Times New Roman" w:hAnsi="Times New Roman" w:cs="Times New Roman"/>
-          <w:b/>
-          <w:bCs/>
-          <w:sz w:val="36"/>
-          <w:szCs w:val="36"/>
-        </w:rPr>
-        <w:t>KEMAMPUAN</w:t>
-      </w:r>
-    </w:p>
-    <w:p>
-      <w:pPr>
-        <w:spacing w:after="0"/>
-        <w:rPr>
-          <w:rFonts w:ascii="Times New Roman" w:hAnsi="Times New Roman" w:cs="Times New Roman"/>
-          <w:sz w:val="32"/>
-          <w:szCs w:val="32"/>
-        </w:rPr>
-      </w:pPr>
-      <w:r>
-        <w:rPr>
-          <w:rFonts w:ascii="Times New Roman" w:hAnsi="Times New Roman" w:cs="Times New Roman"/>
-          <w:sz w:val="32"/>
-          <w:szCs w:val="32"/>
-        </w:rPr>
-        <w:t>Teknologi Informasi</w:t>
-      </w:r>
-      <w:r>
-        <w:rPr>
-          <w:rFonts w:ascii="Times New Roman" w:hAnsi="Times New Roman" w:cs="Times New Roman"/>
-          <w:sz w:val="32"/>
-          <w:szCs w:val="32"/>
-        </w:rPr>
-        <w:tab/>
-        <w:t xml:space="preserve"> : MS.Word , C++ , HTML , CSS , MS.Excel</w:t>
-      </w:r>
-      <w:r>
-        <w:rPr>
-          <w:rFonts w:ascii="Times New Roman" w:hAnsi="Times New Roman" w:cs="Times New Roman"/>
-          <w:sz w:val="32"/>
-          <w:szCs w:val="32"/>
-        </w:rPr>
-        <w:t>,</w:t>
-      </w:r>
-    </w:p>
-    <w:p>
-      <w:pPr>
-        <w:spacing w:after="0"/>
-        <w:rPr>
-          <w:rFonts w:ascii="Times New Roman" w:hAnsi="Times New Roman" w:cs="Times New Roman"/>
-          <w:sz w:val="32"/>
-          <w:szCs w:val="32"/>
-        </w:rPr>
-      </w:pPr>
-      <w:r>
-        <w:rPr>
-          <w:rFonts w:ascii="Times New Roman" w:hAnsi="Times New Roman" w:cs="Times New Roman"/>
-          <w:sz w:val="32"/>
-          <w:szCs w:val="32"/>
-        </w:rPr>
-        <w:tab/>
-      </w:r>
-      <w:r>
-        <w:rPr>
-          <w:rFonts w:ascii="Times New Roman" w:hAnsi="Times New Roman" w:cs="Times New Roman"/>
-          <w:sz w:val="32"/>
-          <w:szCs w:val="32"/>
-        </w:rPr>
-        <w:tab/>
-      </w:r>
-      <w:r>
-        <w:rPr>
-          <w:rFonts w:ascii="Times New Roman" w:hAnsi="Times New Roman" w:cs="Times New Roman"/>
-          <w:sz w:val="32"/>
-          <w:szCs w:val="32"/>
-        </w:rPr>
-        <w:tab/>
-      </w:r>
-      <w:r>
-        <w:rPr>
-          <w:rFonts w:ascii="Times New Roman" w:hAnsi="Times New Roman" w:cs="Times New Roman"/>
-          <w:sz w:val="32"/>
-          <w:szCs w:val="32"/>
-        </w:rPr>
-        <w:tab/>
-        <w:t xml:space="preserve">   JavaScript,Php,Sql</w:t>
-      </w:r>
-      <w:bookmarkStart w:id="0" w:name="_GoBack"/>
-      <w:bookmarkEnd w:id="0"/>
-    </w:p>
-    <w:p>
-      <w:pPr>
-        <w:spacing w:after="0"/>
-        <w:rPr>
-          <w:rFonts w:ascii="Times New Roman" w:hAnsi="Times New Roman" w:cs="Times New Roman"/>
-          <w:sz w:val="32"/>
-          <w:szCs w:val="32"/>
-        </w:rPr>
-      </w:pPr>
-      <w:r>
-        <w:rPr>
-          <w:rFonts w:ascii="Times New Roman" w:hAnsi="Times New Roman" w:cs="Times New Roman"/>
-          <w:sz w:val="32"/>
-          <w:szCs w:val="32"/>
-        </w:rPr>
-        <w:t>Bahasa</w:t>
-      </w:r>
-      <w:r>
-        <w:rPr>
-          <w:rFonts w:ascii="Times New Roman" w:hAnsi="Times New Roman" w:cs="Times New Roman"/>
-          <w:sz w:val="32"/>
-          <w:szCs w:val="32"/>
-        </w:rPr>
-        <w:tab/>
-      </w:r>
-      <w:r>
-        <w:rPr>
-          <w:rFonts w:ascii="Times New Roman" w:hAnsi="Times New Roman" w:cs="Times New Roman"/>
-          <w:sz w:val="32"/>
-          <w:szCs w:val="32"/>
-        </w:rPr>
-        <w:tab/>
-      </w:r>
-      <w:r>
-        <w:rPr>
-          <w:rFonts w:ascii="Times New Roman" w:hAnsi="Times New Roman" w:cs="Times New Roman"/>
-          <w:sz w:val="32"/>
-          <w:szCs w:val="32"/>
-        </w:rPr>
-        <w:tab/>
-        <w:t xml:space="preserve"> : Indonesia (aktif) English (pasif)</w:t>
-      </w:r>
-    </w:p>
-    <w:p>
-      <w:pPr>
-        <w:spacing w:after="0"/>
-        <w:rPr>
-          <w:rFonts w:ascii="Times New Roman" w:hAnsi="Times New Roman" w:cs="Times New Roman"/>
-          <w:sz w:val="32"/>
-          <w:szCs w:val="32"/>
-        </w:rPr>
-      </w:pPr>
-    </w:p>
-    <w:p>
-      <w:pPr>
-        <w:pBdr>
-          <w:bottom w:val="thinThickThinMediumGap" w:sz="24" w:space="1" w:color="auto"/>
-        </w:pBdr>
-        <w:spacing w:after="0"/>
-        <w:rPr>
-          <w:rFonts w:ascii="Times New Roman" w:hAnsi="Times New Roman" w:cs="Times New Roman"/>
-          <w:b/>
-          <w:bCs/>
-          <w:sz w:val="36"/>
-          <w:szCs w:val="36"/>
-        </w:rPr>
-      </w:pPr>
-      <w:r>
-        <w:rPr>
-          <w:rFonts w:ascii="Times New Roman" w:hAnsi="Times New Roman" w:cs="Times New Roman"/>
-          <w:b/>
-          <w:bCs/>
-          <w:sz w:val="36"/>
-          <w:szCs w:val="36"/>
-        </w:rPr>
-        <w:t>PENGALAMAN</w:t>
-      </w:r>
-    </w:p>
-    <w:p>
-      <w:pPr>
-        <w:spacing w:after="0"/>
-        <w:rPr>
-          <w:rFonts w:ascii="Times New Roman" w:hAnsi="Times New Roman" w:cs="Times New Roman"/>
-          <w:b/>
-          <w:bCs/>
-          <w:sz w:val="36"/>
-          <w:szCs w:val="36"/>
-        </w:rPr>
-      </w:pPr>
-      <w:r>
-        <w:rPr>
-          <w:rFonts w:ascii="Times New Roman" w:hAnsi="Times New Roman" w:cs="Times New Roman"/>
-          <w:b/>
-          <w:bCs/>
-          <w:sz w:val="36"/>
-          <w:szCs w:val="36"/>
-        </w:rPr>
-        <w:t>-</w:t>
+        <w:t>CONTOH CV</w:t>
       </w:r>
     </w:p>
     <w:sectPr>
@@ -995,7 +32,7 @@
 </file>
 
 <file path=word/styles.xml><?xml version="1.0" encoding="utf-8"?>
-<w:styles xmlns:mc="http://schemas.openxmlformats.org/markup-compatibility/2006" xmlns:r="http://schemas.openxmlformats.org/officeDocument/2006/relationships" xmlns:w="http://schemas.openxmlformats.org/wordprocessingml/2006/main" xmlns:w14="http://schemas.microsoft.com/office/word/2010/wordml" xmlns:w15="http://schemas.microsoft.com/office/word/2012/wordml" xmlns:w16cex="http://schemas.microsoft.com/office/word/2018/wordml/cex" xmlns:w16cid="http://schemas.microsoft.com/office/word/2016/wordml/cid" xmlns:w16="http://schemas.microsoft.com/office/word/2018/wordml" xmlns:w16se="http://schemas.microsoft.com/office/word/2015/wordml/symex" mc:Ignorable="w14 w15 w16se w16cid w16 w16cex">
+<w:styles xmlns:mc="http://schemas.openxmlformats.org/markup-compatibility/2006" xmlns:r="http://schemas.openxmlformats.org/officeDocument/2006/relationships" xmlns:w="http://schemas.openxmlformats.org/wordprocessingml/2006/main" xmlns:w14="http://schemas.microsoft.com/office/word/2010/wordml" xmlns:w15="http://schemas.microsoft.com/office/word/2012/wordml" xmlns:w16cex="http://schemas.microsoft.com/office/word/2018/wordml/cex" xmlns:w16cid="http://schemas.microsoft.com/office/word/2016/wordml/cid" xmlns:w16="http://schemas.microsoft.com/office/word/2018/wordml" xmlns:w16sdtdh="http://schemas.microsoft.com/office/word/2020/wordml/sdtdatahash" xmlns:w16se="http://schemas.microsoft.com/office/word/2015/wordml/symex" mc:Ignorable="w14 w15 w16se w16cid w16 w16cex w16sdtdh">
   <w:docDefaults>
     <w:rPrDefault>
       <w:rPr>
